--- a/user journey map.docx
+++ b/user journey map.docx
@@ -5,10 +5,10 @@
     <w:p>
       <w:r>
         <w:drawing>
-          <wp:inline distT="0" distB="0" distL="0" distR="0" wp14:anchorId="6B394056" wp14:editId="0D74F882">
-            <wp:extent cx="5772129" cy="6109252"/>
+          <wp:inline distT="0" distB="0" distL="0" distR="0" wp14:anchorId="5159AEDE" wp14:editId="5DC2C5A8">
+            <wp:extent cx="5898515" cy="5873750"/>
             <wp:effectExtent l="0" t="0" r="0" b="0"/>
-            <wp:docPr id="1" name="Picture 1" descr="Customer journey map"/>
+            <wp:docPr id="3" name="Picture 3" descr="Customer journey map"/>
             <wp:cNvGraphicFramePr>
               <a:graphicFrameLocks xmlns:a="http://schemas.openxmlformats.org/drawingml/2006/main" noChangeAspect="1"/>
             </wp:cNvGraphicFramePr>
@@ -16,7 +16,7 @@
               <a:graphicData uri="http://schemas.openxmlformats.org/drawingml/2006/picture">
                 <pic:pic xmlns:pic="http://schemas.openxmlformats.org/drawingml/2006/picture">
                   <pic:nvPicPr>
-                    <pic:cNvPr id="0" name="Picture 1" descr="Customer journey map"/>
+                    <pic:cNvPr id="0" name="Picture 8" descr="Customer journey map"/>
                     <pic:cNvPicPr>
                       <a:picLocks noChangeAspect="1" noChangeArrowheads="1"/>
                     </pic:cNvPicPr>
@@ -37,7 +37,7 @@
                   <pic:spPr bwMode="auto">
                     <a:xfrm>
                       <a:off x="0" y="0"/>
-                      <a:ext cx="5807103" cy="6146268"/>
+                      <a:ext cx="5914188" cy="5889357"/>
                     </a:xfrm>
                     <a:prstGeom prst="rect">
                       <a:avLst/>
